--- a/assignment3/latexsource/rawfiles/Deliverable_4_-_Class_Diagram.docx
+++ b/assignment3/latexsource/rawfiles/Deliverable_4_-_Class_Diagram.docx
@@ -8,9 +8,9 @@
           <w:noProof/>
         </w:rPr>
         <w:drawing>
-          <wp:inline distT="0" distB="0" distL="0" distR="0" wp14:anchorId="5723E87E" wp14:editId="289E87BD">
-            <wp:extent cx="4835830" cy="3637722"/>
-            <wp:effectExtent l="0" t="0" r="3175" b="1270"/>
+          <wp:inline distT="0" distB="0" distL="0" distR="0" wp14:anchorId="26F47291" wp14:editId="1F23D0E5">
+            <wp:extent cx="5685183" cy="4729751"/>
+            <wp:effectExtent l="0" t="0" r="0" b="0"/>
             <wp:docPr id="1" name="Picture 1"/>
             <wp:cNvGraphicFramePr>
               <a:graphicFrameLocks xmlns:a="http://schemas.openxmlformats.org/drawingml/2006/main" noChangeAspect="1"/>
@@ -19,8 +19,10 @@
               <a:graphicData uri="http://schemas.openxmlformats.org/drawingml/2006/picture">
                 <pic:pic xmlns:pic="http://schemas.openxmlformats.org/drawingml/2006/picture">
                   <pic:nvPicPr>
-                    <pic:cNvPr id="1" name="classes.png"/>
-                    <pic:cNvPicPr/>
+                    <pic:cNvPr id="0" name="Picture 1"/>
+                    <pic:cNvPicPr>
+                      <a:picLocks noChangeAspect="1" noChangeArrowheads="1"/>
+                    </pic:cNvPicPr>
                   </pic:nvPicPr>
                   <pic:blipFill>
                     <a:blip r:embed="rId4" cstate="print">
@@ -30,18 +32,23 @@
                         </a:ext>
                       </a:extLst>
                     </a:blip>
+                    <a:srcRect/>
                     <a:stretch>
                       <a:fillRect/>
                     </a:stretch>
                   </pic:blipFill>
-                  <pic:spPr>
+                  <pic:spPr bwMode="auto">
                     <a:xfrm>
                       <a:off x="0" y="0"/>
-                      <a:ext cx="4848617" cy="3647341"/>
+                      <a:ext cx="5693862" cy="4736971"/>
                     </a:xfrm>
                     <a:prstGeom prst="rect">
                       <a:avLst/>
                     </a:prstGeom>
+                    <a:noFill/>
+                    <a:ln>
+                      <a:noFill/>
+                    </a:ln>
                   </pic:spPr>
                 </pic:pic>
               </a:graphicData>
@@ -161,10 +168,40 @@
         <w:t xml:space="preserve"> screen </w:t>
       </w:r>
       <w:r>
-        <w:t xml:space="preserve">simply displays information, so </w:t>
-      </w:r>
-      <w:r>
-        <w:t>it does not have relevant attributes and operations to show.</w:t>
+        <w:t xml:space="preserve">simply displays information </w:t>
+      </w:r>
+      <w:r>
+        <w:t xml:space="preserve">and has no attributes. Its only methods </w:t>
+      </w:r>
+      <w:r>
+        <w:t xml:space="preserve">are </w:t>
+      </w:r>
+      <w:proofErr w:type="spellStart"/>
+      <w:r>
+        <w:t>onCreate</w:t>
+      </w:r>
+      <w:proofErr w:type="spellEnd"/>
+      <w:r>
+        <w:t xml:space="preserve"> and finish</w:t>
+      </w:r>
+      <w:r>
+        <w:t>()</w:t>
+      </w:r>
+      <w:bookmarkStart w:id="0" w:name="_GoBack"/>
+      <w:bookmarkEnd w:id="0"/>
+      <w:r>
+        <w:t xml:space="preserve">, which are default Android Studio methods allowing </w:t>
+      </w:r>
+      <w:proofErr w:type="spellStart"/>
+      <w:r>
+        <w:t>the</w:t>
+      </w:r>
+      <w:proofErr w:type="spellEnd"/>
+      <w:r>
+        <w:t xml:space="preserve"> About screen</w:t>
+      </w:r>
+      <w:r>
+        <w:t xml:space="preserve"> to be displayed and closed.</w:t>
       </w:r>
     </w:p>
     <w:p>
@@ -257,8 +294,6 @@
       <w:r>
         <w:t xml:space="preserve"> from it</w:t>
       </w:r>
-      <w:bookmarkStart w:id="0" w:name="_GoBack"/>
-      <w:bookmarkEnd w:id="0"/>
       <w:r>
         <w:t xml:space="preserve">. </w:t>
       </w:r>
@@ -304,6 +339,7 @@
     </w:p>
     <w:p>
       <w:r>
+        <w:lastRenderedPageBreak/>
         <w:t>When the recording session timer ends</w:t>
       </w:r>
       <w:r>
